--- a/abgabe2/doc/Doc.docx
+++ b/abgabe2/doc/Doc.docx
@@ -252,6 +252,8 @@
         </w:rPr>
         <w:t>Moving Camera</w:t>
       </w:r>
+      <w:bookmarkStart w:id="0" w:name="_GoBack"/>
+      <w:bookmarkEnd w:id="0"/>
     </w:p>
     <w:p>
       <w:pPr>
@@ -328,17 +330,7 @@
           <w:shd w:val="clear" w:color="auto" w:fill="FFFFFF"/>
           <w:lang w:val="en-US"/>
         </w:rPr>
-        <w:t>Physically based shading</w:t>
-      </w:r>
-      <w:r>
-        <w:rPr>
-          <w:rFonts w:ascii="Arial" w:hAnsi="Arial" w:cs="Arial"/>
-          <w:sz w:val="21"/>
-          <w:szCs w:val="21"/>
-          <w:shd w:val="clear" w:color="auto" w:fill="FFFFFF"/>
-          <w:lang w:val="en-US"/>
-        </w:rPr>
-        <w:t xml:space="preserve"> </w:t>
+        <w:t xml:space="preserve">Physically based shading </w:t>
       </w:r>
     </w:p>
     <w:p>
@@ -641,29 +633,37 @@
           <w:shd w:val="clear" w:color="auto" w:fill="FFFFFF"/>
           <w:lang w:val="en-US"/>
         </w:rPr>
-        <w:t xml:space="preserve"> Pressing “Space” will pause the game. The game will start in a paused stat so pressing “space” will also start the game. Pressing “+” and “-” </w:t>
-      </w:r>
-      <w:proofErr w:type="spellStart"/>
-      <w:r>
-        <w:rPr>
-          <w:rFonts w:ascii="Arial" w:hAnsi="Arial" w:cs="Arial"/>
-          <w:sz w:val="21"/>
-          <w:szCs w:val="21"/>
-          <w:shd w:val="clear" w:color="auto" w:fill="FFFFFF"/>
-          <w:lang w:val="en-US"/>
-        </w:rPr>
-        <w:t>wil</w:t>
-      </w:r>
-      <w:proofErr w:type="spellEnd"/>
-      <w:r>
-        <w:rPr>
-          <w:rFonts w:ascii="Arial" w:hAnsi="Arial" w:cs="Arial"/>
-          <w:sz w:val="21"/>
-          <w:szCs w:val="21"/>
-          <w:shd w:val="clear" w:color="auto" w:fill="FFFFFF"/>
-          <w:lang w:val="en-US"/>
-        </w:rPr>
-        <w:t xml:space="preserve"> adjust the brightness. </w:t>
+        <w:t xml:space="preserve"> Pressing “Space” will pause the game. The game will start in a paused stat so pressing “space” will also start the game. Pressing “+” and “-” wi</w:t>
+      </w:r>
+      <w:r>
+        <w:rPr>
+          <w:rFonts w:ascii="Arial" w:hAnsi="Arial" w:cs="Arial"/>
+          <w:sz w:val="21"/>
+          <w:szCs w:val="21"/>
+          <w:shd w:val="clear" w:color="auto" w:fill="FFFFFF"/>
+          <w:lang w:val="en-US"/>
+        </w:rPr>
+        <w:t>l</w:t>
+      </w:r>
+      <w:r>
+        <w:rPr>
+          <w:rFonts w:ascii="Arial" w:hAnsi="Arial" w:cs="Arial"/>
+          <w:sz w:val="21"/>
+          <w:szCs w:val="21"/>
+          <w:shd w:val="clear" w:color="auto" w:fill="FFFFFF"/>
+          <w:lang w:val="en-US"/>
+        </w:rPr>
+        <w:t xml:space="preserve">l adjust the brightness. </w:t>
+      </w:r>
+      <w:r>
+        <w:rPr>
+          <w:rFonts w:ascii="Arial" w:hAnsi="Arial" w:cs="Arial"/>
+          <w:sz w:val="21"/>
+          <w:szCs w:val="21"/>
+          <w:shd w:val="clear" w:color="auto" w:fill="FFFFFF"/>
+          <w:lang w:val="en-US"/>
+        </w:rPr>
+        <w:t>Pressing “R” will reset the level. Pressing “Print” will showcase the PBS in more detail.</w:t>
       </w:r>
     </w:p>
     <w:p>
@@ -707,7 +707,7 @@
           <w:shd w:val="clear" w:color="auto" w:fill="FFFFFF"/>
           <w:lang w:val="en-US"/>
         </w:rPr>
-        <w:t>The character, the obstacles and the floor on which you move are textured. Currently the textures are a placeholder and not final.</w:t>
+        <w:t>The character, the obstacles and the floor on which you move are textured.</w:t>
       </w:r>
     </w:p>
     <w:p>
@@ -939,7 +939,6 @@
           <w:lang w:val="en-US"/>
         </w:rPr>
       </w:pPr>
-      <w:bookmarkStart w:id="0" w:name="_GoBack"/>
       <w:r>
         <w:rPr>
           <w:rFonts w:ascii="Arial" w:hAnsi="Arial" w:cs="Arial"/>
@@ -952,7 +951,6 @@
         <w:t>Tutorials:</w:t>
       </w:r>
     </w:p>
-    <w:bookmarkEnd w:id="0"/>
     <w:p>
       <w:pPr>
         <w:pStyle w:val="Listenabsatz"/>
@@ -964,29 +962,15 @@
           <w:lang w:val="en-US"/>
         </w:rPr>
       </w:pPr>
-      <w:r>
-        <w:fldChar w:fldCharType="begin"/>
-      </w:r>
-      <w:r>
-        <w:instrText xml:space="preserve"> HYPERLINK "http://ogldev.atspace.co.uk/index.html" </w:instrText>
-      </w:r>
-      <w:r>
-        <w:fldChar w:fldCharType="separate"/>
-      </w:r>
-      <w:r>
-        <w:rPr>
-          <w:rStyle w:val="Hyperlink"/>
-          <w:lang w:val="en-US"/>
-        </w:rPr>
-        <w:t>http://ogldev.atspace.co.uk/index.html</w:t>
-      </w:r>
-      <w:r>
-        <w:rPr>
-          <w:rStyle w:val="Hyperlink"/>
-          <w:lang w:val="en-US"/>
-        </w:rPr>
-        <w:fldChar w:fldCharType="end"/>
-      </w:r>
+      <w:hyperlink r:id="rId10" w:history="1">
+        <w:r>
+          <w:rPr>
+            <w:rStyle w:val="Hyperlink"/>
+            <w:lang w:val="en-US"/>
+          </w:rPr>
+          <w:t>http://ogldev.atspace.co.uk/index.html</w:t>
+        </w:r>
+      </w:hyperlink>
     </w:p>
     <w:p>
       <w:pPr>
@@ -1001,7 +985,7 @@
           <w:u w:val="none"/>
         </w:rPr>
       </w:pPr>
-      <w:hyperlink r:id="rId10" w:history="1">
+      <w:hyperlink r:id="rId11" w:history="1">
         <w:r>
           <w:rPr>
             <w:rStyle w:val="Hyperlink"/>
@@ -1018,7 +1002,7 @@
           <w:numId w:val="4"/>
         </w:numPr>
       </w:pPr>
-      <w:hyperlink r:id="rId11" w:history="1">
+      <w:hyperlink r:id="rId12" w:history="1">
         <w:r>
           <w:rPr>
             <w:rStyle w:val="Hyperlink"/>
@@ -1698,6 +1682,7 @@
     <w:lsdException w:name="HTML Sample" w:semiHidden="1" w:unhideWhenUsed="1"/>
     <w:lsdException w:name="HTML Typewriter" w:semiHidden="1" w:unhideWhenUsed="1"/>
     <w:lsdException w:name="HTML Variable" w:semiHidden="1" w:unhideWhenUsed="1"/>
+    <w:lsdException w:name="Normal Table" w:semiHidden="1" w:unhideWhenUsed="1"/>
     <w:lsdException w:name="annotation subject" w:semiHidden="1" w:unhideWhenUsed="1"/>
     <w:lsdException w:name="No List" w:semiHidden="1" w:unhideWhenUsed="1"/>
     <w:lsdException w:name="Outline List 1" w:semiHidden="1" w:unhideWhenUsed="1"/>
@@ -1740,8 +1725,11 @@
     <w:lsdException w:name="Table Contemporary" w:semiHidden="1" w:unhideWhenUsed="1"/>
     <w:lsdException w:name="Table Elegant" w:semiHidden="1" w:unhideWhenUsed="1"/>
     <w:lsdException w:name="Table Professional" w:semiHidden="1" w:unhideWhenUsed="1"/>
+    <w:lsdException w:name="Table Subtle 1" w:semiHidden="1" w:unhideWhenUsed="1"/>
     <w:lsdException w:name="Table Subtle 2" w:semiHidden="1" w:unhideWhenUsed="1"/>
     <w:lsdException w:name="Table Web 1" w:semiHidden="1" w:unhideWhenUsed="1"/>
+    <w:lsdException w:name="Table Web 2" w:semiHidden="1" w:unhideWhenUsed="1"/>
+    <w:lsdException w:name="Table Web 3" w:semiHidden="1" w:unhideWhenUsed="1"/>
     <w:lsdException w:name="Balloon Text" w:semiHidden="1" w:unhideWhenUsed="1"/>
     <w:lsdException w:name="Table Grid" w:uiPriority="39"/>
     <w:lsdException w:name="Table Theme" w:semiHidden="1" w:unhideWhenUsed="1"/>

--- a/abgabe2/doc/Doc.docx
+++ b/abgabe2/doc/Doc.docx
@@ -202,7 +202,29 @@
           <w:shd w:val="clear" w:color="auto" w:fill="FFFFFF"/>
           <w:lang w:val="en-US"/>
         </w:rPr>
-        <w:t>External Models – there is a separate Mesh Class for external Models which has to be merged with our own Vertex Class</w:t>
+        <w:t xml:space="preserve">External Models – there is a separate Mesh Class for external Models which </w:t>
+      </w:r>
+      <w:proofErr w:type="gramStart"/>
+      <w:r>
+        <w:rPr>
+          <w:rFonts w:ascii="Arial" w:hAnsi="Arial" w:cs="Arial"/>
+          <w:sz w:val="21"/>
+          <w:szCs w:val="21"/>
+          <w:shd w:val="clear" w:color="auto" w:fill="FFFFFF"/>
+          <w:lang w:val="en-US"/>
+        </w:rPr>
+        <w:t>has to</w:t>
+      </w:r>
+      <w:proofErr w:type="gramEnd"/>
+      <w:r>
+        <w:rPr>
+          <w:rFonts w:ascii="Arial" w:hAnsi="Arial" w:cs="Arial"/>
+          <w:sz w:val="21"/>
+          <w:szCs w:val="21"/>
+          <w:shd w:val="clear" w:color="auto" w:fill="FFFFFF"/>
+          <w:lang w:val="en-US"/>
+        </w:rPr>
+        <w:t xml:space="preserve"> be merged with our own Vertex Class</w:t>
       </w:r>
     </w:p>
     <w:p>
@@ -452,7 +474,47 @@
           <w:shd w:val="clear" w:color="auto" w:fill="FFFFFF"/>
           <w:lang w:val="en-US"/>
         </w:rPr>
-        <w:t xml:space="preserve"> directional light and uses </w:t>
+        <w:t xml:space="preserve"> directional light </w:t>
+      </w:r>
+      <w:r>
+        <w:rPr>
+          <w:rFonts w:ascii="Arial" w:hAnsi="Arial" w:cs="Arial"/>
+          <w:sz w:val="21"/>
+          <w:szCs w:val="21"/>
+          <w:shd w:val="clear" w:color="auto" w:fill="FFFFFF"/>
+          <w:lang w:val="en-US"/>
+        </w:rPr>
+        <w:t>(</w:t>
+      </w:r>
+      <w:r>
+        <w:rPr>
+          <w:rFonts w:ascii="Arial" w:hAnsi="Arial" w:cs="Arial"/>
+          <w:sz w:val="21"/>
+          <w:szCs w:val="21"/>
+          <w:shd w:val="clear" w:color="auto" w:fill="FFFFFF"/>
+          <w:lang w:val="en-US"/>
+        </w:rPr>
+        <w:t>vec3(0, -0.5f, -1)</w:t>
+      </w:r>
+      <w:r>
+        <w:rPr>
+          <w:rFonts w:ascii="Arial" w:hAnsi="Arial" w:cs="Arial"/>
+          <w:sz w:val="21"/>
+          <w:szCs w:val="21"/>
+          <w:shd w:val="clear" w:color="auto" w:fill="FFFFFF"/>
+          <w:lang w:val="en-US"/>
+        </w:rPr>
+        <w:t xml:space="preserve">) </w:t>
+      </w:r>
+      <w:r>
+        <w:rPr>
+          <w:rFonts w:ascii="Arial" w:hAnsi="Arial" w:cs="Arial"/>
+          <w:sz w:val="21"/>
+          <w:szCs w:val="21"/>
+          <w:shd w:val="clear" w:color="auto" w:fill="FFFFFF"/>
+          <w:lang w:val="en-US"/>
+        </w:rPr>
+        <w:t xml:space="preserve">and uses </w:t>
       </w:r>
       <w:proofErr w:type="spellStart"/>
       <w:r>
@@ -485,6 +547,16 @@
           <w:lang w:val="en-US"/>
         </w:rPr>
         <w:t xml:space="preserve"> shading.</w:t>
+      </w:r>
+      <w:r>
+        <w:rPr>
+          <w:rFonts w:ascii="Arial" w:hAnsi="Arial" w:cs="Arial"/>
+          <w:sz w:val="21"/>
+          <w:szCs w:val="21"/>
+          <w:shd w:val="clear" w:color="auto" w:fill="FFFFFF"/>
+          <w:lang w:val="en-US"/>
+        </w:rPr>
+        <w:t xml:space="preserve"> </w:t>
       </w:r>
     </w:p>
     <w:p>
@@ -657,6 +729,8 @@
         </w:rPr>
         <w:t>Effects:</w:t>
       </w:r>
+      <w:bookmarkStart w:id="0" w:name="_GoBack"/>
+      <w:bookmarkEnd w:id="0"/>
     </w:p>
     <w:p>
       <w:pPr>
@@ -851,18 +925,16 @@
         </w:rPr>
         <w:t xml:space="preserve">Pressing “print” will show a </w:t>
       </w:r>
-      <w:proofErr w:type="spellStart"/>
-      <w:r>
-        <w:rPr>
-          <w:rFonts w:ascii="Arial" w:hAnsi="Arial" w:cs="Arial"/>
-          <w:sz w:val="21"/>
-          <w:szCs w:val="21"/>
-          <w:shd w:val="clear" w:color="auto" w:fill="FFFFFF"/>
-          <w:lang w:val="en-US"/>
-        </w:rPr>
-        <w:t>showacase</w:t>
-      </w:r>
-      <w:proofErr w:type="spellEnd"/>
+      <w:r>
+        <w:rPr>
+          <w:rFonts w:ascii="Arial" w:hAnsi="Arial" w:cs="Arial"/>
+          <w:sz w:val="21"/>
+          <w:szCs w:val="21"/>
+          <w:shd w:val="clear" w:color="auto" w:fill="FFFFFF"/>
+          <w:lang w:val="en-US"/>
+        </w:rPr>
+        <w:t>showcase</w:t>
+      </w:r>
       <w:r>
         <w:rPr>
           <w:rFonts w:ascii="Arial" w:hAnsi="Arial" w:cs="Arial"/>
@@ -873,8 +945,6 @@
         </w:rPr>
         <w:t xml:space="preserve"> cube with PBR.</w:t>
       </w:r>
-      <w:bookmarkStart w:id="0" w:name="_GoBack"/>
-      <w:bookmarkEnd w:id="0"/>
     </w:p>
     <w:p>
       <w:pPr>
